--- a/тхя пояснительная.docx
+++ b/тхя пояснительная.docx
@@ -1054,7 +1054,7 @@
             </w:rPr>
             <w:fldChar w:fldCharType="separate"/>
           </w:r>
-          <w:hyperlink w:anchor="_Toc409548904" w:history="1">
+          <w:hyperlink w:anchor="_Toc409550481" w:history="1">
             <w:r>
               <w:rPr>
                 <w:rStyle w:val="ab"/>
@@ -1081,7 +1081,7 @@
                 <w:noProof/>
                 <w:webHidden/>
               </w:rPr>
-              <w:instrText xml:space="preserve"> PAGEREF _Toc409548904 \h </w:instrText>
+              <w:instrText xml:space="preserve"> PAGEREF _Toc409550481 \h </w:instrText>
             </w:r>
             <w:r>
               <w:rPr>
@@ -1116,6 +1116,7 @@
           <w:pPr>
             <w:pStyle w:val="11"/>
             <w:tabs>
+              <w:tab w:val="left" w:pos="1100"/>
               <w:tab w:val="right" w:leader="dot" w:pos="9345"/>
             </w:tabs>
             <w:rPr>
@@ -1125,13 +1126,29 @@
               <w:lang w:eastAsia="ru-RU"/>
             </w:rPr>
           </w:pPr>
-          <w:hyperlink w:anchor="_Toc409548905" w:history="1">
+          <w:hyperlink w:anchor="_Toc409550482" w:history="1">
             <w:r>
               <w:rPr>
                 <w:rStyle w:val="ab"/>
                 <w:noProof/>
               </w:rPr>
-              <w:t>Список использованных источников</w:t>
+              <w:t>1</w:t>
+            </w:r>
+            <w:r>
+              <w:rPr>
+                <w:rFonts w:asciiTheme="minorHAnsi" w:eastAsiaTheme="minorEastAsia" w:hAnsiTheme="minorHAnsi"/>
+                <w:noProof/>
+                <w:sz w:val="22"/>
+                <w:lang w:eastAsia="ru-RU"/>
+              </w:rPr>
+              <w:tab/>
+            </w:r>
+            <w:r>
+              <w:rPr>
+                <w:rStyle w:val="ab"/>
+                <w:noProof/>
+              </w:rPr>
+              <w:t>Требования к программе</w:t>
             </w:r>
             <w:r>
               <w:rPr>
@@ -1152,7 +1169,7 @@
                 <w:noProof/>
                 <w:webHidden/>
               </w:rPr>
-              <w:instrText xml:space="preserve"> PAGEREF _Toc409548905 \h </w:instrText>
+              <w:instrText xml:space="preserve"> PAGEREF _Toc409550482 \h </w:instrText>
             </w:r>
             <w:r>
               <w:rPr>
@@ -1184,6 +1201,77 @@
           </w:hyperlink>
         </w:p>
         <w:p>
+          <w:pPr>
+            <w:pStyle w:val="11"/>
+            <w:tabs>
+              <w:tab w:val="right" w:leader="dot" w:pos="9345"/>
+            </w:tabs>
+            <w:rPr>
+              <w:rFonts w:asciiTheme="minorHAnsi" w:eastAsiaTheme="minorEastAsia" w:hAnsiTheme="minorHAnsi"/>
+              <w:noProof/>
+              <w:sz w:val="22"/>
+              <w:lang w:eastAsia="ru-RU"/>
+            </w:rPr>
+          </w:pPr>
+          <w:hyperlink w:anchor="_Toc409550483" w:history="1">
+            <w:r>
+              <w:rPr>
+                <w:rStyle w:val="ab"/>
+                <w:noProof/>
+              </w:rPr>
+              <w:t>Список использованных источников</w:t>
+            </w:r>
+            <w:r>
+              <w:rPr>
+                <w:noProof/>
+                <w:webHidden/>
+              </w:rPr>
+              <w:tab/>
+            </w:r>
+            <w:r>
+              <w:rPr>
+                <w:noProof/>
+                <w:webHidden/>
+              </w:rPr>
+              <w:fldChar w:fldCharType="begin"/>
+            </w:r>
+            <w:r>
+              <w:rPr>
+                <w:noProof/>
+                <w:webHidden/>
+              </w:rPr>
+              <w:instrText xml:space="preserve"> PAGEREF _Toc409550483 \h </w:instrText>
+            </w:r>
+            <w:r>
+              <w:rPr>
+                <w:noProof/>
+                <w:webHidden/>
+              </w:rPr>
+            </w:r>
+            <w:r>
+              <w:rPr>
+                <w:noProof/>
+                <w:webHidden/>
+              </w:rPr>
+              <w:fldChar w:fldCharType="separate"/>
+            </w:r>
+            <w:r>
+              <w:rPr>
+                <w:noProof/>
+                <w:webHidden/>
+              </w:rPr>
+              <w:t>6</w:t>
+            </w:r>
+            <w:r>
+              <w:rPr>
+                <w:noProof/>
+                <w:webHidden/>
+              </w:rPr>
+              <w:fldChar w:fldCharType="end"/>
+            </w:r>
+          </w:hyperlink>
+        </w:p>
+        <w:p>
           <w:r>
             <w:rPr>
               <w:b/>
@@ -1214,7 +1302,7 @@
         </w:numPr>
         <w:ind w:left="432"/>
       </w:pPr>
-      <w:bookmarkStart w:id="0" w:name="_Toc409548904"/>
+      <w:bookmarkStart w:id="0" w:name="_Toc409550481"/>
       <w:r>
         <w:t>Введение</w:t>
       </w:r>
@@ -1473,17 +1561,223 @@
     </w:p>
     <w:p>
       <w:pPr>
+        <w:spacing w:after="200" w:line="276" w:lineRule="auto"/>
+        <w:ind w:firstLine="0"/>
+        <w:jc w:val="left"/>
+      </w:pPr>
+      <w:r>
+        <w:br w:type="page"/>
+      </w:r>
+    </w:p>
+    <w:p>
+      <w:pPr>
+        <w:pStyle w:val="1"/>
+      </w:pPr>
+      <w:bookmarkStart w:id="1" w:name="_Toc409466155"/>
+      <w:bookmarkStart w:id="2" w:name="_Toc409550482"/>
+      <w:r>
+        <w:t>Требования к программе</w:t>
+      </w:r>
+      <w:bookmarkEnd w:id="1"/>
+      <w:bookmarkEnd w:id="2"/>
+    </w:p>
+    <w:p>
+      <w:r>
+        <w:t>Интернет-магазин платьев "Шалунья"</w:t>
+      </w:r>
+      <w:r>
+        <w:t xml:space="preserve"> предназначен для продажи товаров в сети Интернет.</w:t>
+      </w:r>
+    </w:p>
+    <w:p>
+      <w:pPr>
+        <w:ind w:firstLine="0"/>
+      </w:pPr>
+      <w:r>
+        <w:t xml:space="preserve">Целевой аудиторией </w:t>
+      </w:r>
+      <w:proofErr w:type="gramStart"/>
+      <w:r>
+        <w:t>данного</w:t>
+      </w:r>
+      <w:proofErr w:type="gramEnd"/>
+      <w:r>
+        <w:t xml:space="preserve"> </w:t>
+      </w:r>
+      <w:proofErr w:type="spellStart"/>
+      <w:r>
+        <w:t>интернет-магазина</w:t>
+      </w:r>
+      <w:proofErr w:type="spellEnd"/>
+      <w:r>
+        <w:t xml:space="preserve"> являются пользователи сети Интернет</w:t>
+      </w:r>
+      <w:r>
+        <w:t>.</w:t>
+      </w:r>
+    </w:p>
+    <w:p>
+      <w:r>
+        <w:t xml:space="preserve">Задачи, решаемые </w:t>
+      </w:r>
+      <w:r>
+        <w:t>программным продуктом</w:t>
+      </w:r>
+      <w:r>
+        <w:t>:</w:t>
+      </w:r>
+    </w:p>
+    <w:p>
+      <w:pPr>
+        <w:pStyle w:val="a"/>
+        <w:numPr>
+          <w:ilvl w:val="0"/>
+          <w:numId w:val="1"/>
+        </w:numPr>
+        <w:rPr>
+          <w:rFonts w:cs="Times New Roman"/>
+        </w:rPr>
+      </w:pPr>
+      <w:r>
+        <w:rPr>
+          <w:rFonts w:cs="Times New Roman"/>
+        </w:rPr>
+        <w:t>О</w:t>
+      </w:r>
+      <w:r>
+        <w:rPr>
+          <w:rFonts w:cs="Times New Roman"/>
+        </w:rPr>
+        <w:t>рганизация приема заказов товаров и услуг на сайте (с помощью корзины покупателя);</w:t>
+      </w:r>
+    </w:p>
+    <w:p>
+      <w:pPr>
+        <w:pStyle w:val="a"/>
+        <w:numPr>
+          <w:ilvl w:val="0"/>
+          <w:numId w:val="1"/>
+        </w:numPr>
+        <w:rPr>
+          <w:rFonts w:cs="Times New Roman"/>
+        </w:rPr>
+      </w:pPr>
+      <w:r>
+        <w:rPr>
+          <w:rFonts w:cs="Times New Roman"/>
+        </w:rPr>
+        <w:t>Д</w:t>
+      </w:r>
+      <w:r>
+        <w:rPr>
+          <w:rFonts w:cs="Times New Roman"/>
+        </w:rPr>
+        <w:t>етальное информирование посетителей сайта о каждом товаре или услуге компании;</w:t>
+      </w:r>
+    </w:p>
+    <w:p>
+      <w:pPr>
+        <w:pStyle w:val="a"/>
+        <w:numPr>
+          <w:ilvl w:val="0"/>
+          <w:numId w:val="1"/>
+        </w:numPr>
+        <w:rPr>
+          <w:rFonts w:cs="Times New Roman"/>
+        </w:rPr>
+      </w:pPr>
+      <w:r>
+        <w:rPr>
+          <w:rFonts w:cs="Times New Roman"/>
+        </w:rPr>
+        <w:t>В</w:t>
+      </w:r>
+      <w:r>
+        <w:rPr>
+          <w:rFonts w:cs="Times New Roman"/>
+        </w:rPr>
+        <w:t>едение базы клиентов и истории их заказов на сайте;</w:t>
+      </w:r>
+    </w:p>
+    <w:p>
+      <w:pPr>
+        <w:pStyle w:val="a"/>
+        <w:numPr>
+          <w:ilvl w:val="0"/>
+          <w:numId w:val="1"/>
+        </w:numPr>
+        <w:jc w:val="both"/>
+        <w:rPr>
+          <w:rFonts w:cs="Times New Roman"/>
+        </w:rPr>
+      </w:pPr>
+      <w:r>
+        <w:rPr>
+          <w:rFonts w:cs="Times New Roman"/>
+        </w:rPr>
+        <w:t>Р</w:t>
+      </w:r>
+      <w:r>
+        <w:rPr>
+          <w:rFonts w:cs="Times New Roman"/>
+        </w:rPr>
+        <w:t>азмещение информации о компании в Интернете;</w:t>
+      </w:r>
+    </w:p>
+    <w:p>
+      <w:pPr>
+        <w:pStyle w:val="a"/>
+        <w:numPr>
+          <w:ilvl w:val="0"/>
+          <w:numId w:val="1"/>
+        </w:numPr>
+        <w:jc w:val="both"/>
+        <w:rPr>
+          <w:rFonts w:cs="Times New Roman"/>
+        </w:rPr>
+      </w:pPr>
+      <w:r>
+        <w:rPr>
+          <w:rFonts w:cs="Times New Roman"/>
+        </w:rPr>
+        <w:t xml:space="preserve">Максимальная </w:t>
+      </w:r>
+      <w:proofErr w:type="spellStart"/>
+      <w:r>
+        <w:rPr>
+          <w:rFonts w:cs="Times New Roman"/>
+        </w:rPr>
+        <w:t>персонализация</w:t>
+      </w:r>
+      <w:proofErr w:type="spellEnd"/>
+      <w:r>
+        <w:rPr>
+          <w:rFonts w:cs="Times New Roman"/>
+          <w:lang w:val="en-US"/>
+        </w:rPr>
+        <w:t xml:space="preserve"> [2]</w:t>
+      </w:r>
+      <w:r>
+        <w:rPr>
+          <w:rFonts w:cs="Times New Roman"/>
+        </w:rPr>
+        <w:t>.</w:t>
+      </w:r>
+    </w:p>
+    <w:p/>
+    <w:p>
+      <w:pPr>
         <w:pStyle w:val="1"/>
         <w:numPr>
           <w:ilvl w:val="0"/>
           <w:numId w:val="0"/>
         </w:numPr>
       </w:pPr>
-      <w:bookmarkStart w:id="1" w:name="_Toc409548905"/>
+      <w:bookmarkStart w:id="3" w:name="_Toc409550483"/>
       <w:r>
         <w:t>Список использованных источников</w:t>
       </w:r>
-      <w:bookmarkEnd w:id="1"/>
+      <w:bookmarkEnd w:id="3"/>
     </w:p>
     <w:p>
       <w:pPr>
@@ -2045,7 +2339,7 @@
             <w:rPr>
               <w:noProof/>
             </w:rPr>
-            <w:t>4</w:t>
+            <w:t>5</w:t>
           </w:r>
         </w:fldSimple>
       </w:p>
@@ -6491,7 +6785,7 @@
 </file>
 
 <file path=customXml/itemProps1.xml><?xml version="1.0" encoding="utf-8"?>
-<ds:datastoreItem xmlns:ds="http://schemas.openxmlformats.org/officeDocument/2006/customXml" ds:itemID="{82E1B046-E188-4E78-BFB2-67C86E547825}">
+<ds:datastoreItem xmlns:ds="http://schemas.openxmlformats.org/officeDocument/2006/customXml" ds:itemID="{2CCB9ACE-DA3B-4028-85F7-EF8F69C0CE7A}">
   <ds:schemaRefs>
     <ds:schemaRef ds:uri="http://schemas.openxmlformats.org/officeDocument/2006/bibliography"/>
   </ds:schemaRefs>
